--- a/新的主服务部署文档.docx
+++ b/新的主服务部署文档.docx
@@ -395,11 +395,6 @@
     </w:p>
     <w:p/>
     <w:p>
-      <w:pPr>
-        <w:rPr>
-          <w:rFonts w:hint="eastAsia"/>
-        </w:rPr>
-      </w:pPr>
       <w:hyperlink r:id="rId6" w:history="1">
         <w:r>
           <w:rPr>
@@ -444,11 +439,6 @@
       </w:r>
     </w:p>
     <w:p>
-      <w:pPr>
-        <w:rPr>
-          <w:rFonts w:hint="eastAsia"/>
-        </w:rPr>
-      </w:pPr>
       <w:hyperlink r:id="rId7" w:history="1">
         <w:r>
           <w:rPr>
@@ -538,14 +528,20 @@
       <w:r>
         <w:t xml:space="preserve"> </w:t>
       </w:r>
-      <w:proofErr w:type="gramStart"/>
       <w:r>
         <w:rPr>
           <w:rFonts w:hint="eastAsia"/>
         </w:rPr>
         <w:t>微服务</w:t>
       </w:r>
-      <w:proofErr w:type="gramEnd"/>
+      <w:r>
+        <w:rPr>
+          <w:rFonts w:hint="eastAsia"/>
+        </w:rPr>
+        <w:t>打包后</w:t>
+      </w:r>
+      <w:bookmarkStart w:id="0" w:name="_GoBack"/>
+      <w:bookmarkEnd w:id="0"/>
       <w:r>
         <w:rPr>
           <w:rFonts w:hint="eastAsia"/>
@@ -624,8 +620,8 @@
         <w:spacing w:line="330" w:lineRule="atLeast"/>
         <w:jc w:val="left"/>
         <w:rPr>
-          <w:rFonts w:ascii="Consolas" w:eastAsia="宋体" w:hAnsi="Consolas" w:cs="宋体" w:hint="eastAsia"/>
-          <w:color w:val="EEFFFF"/>
+          <w:rFonts w:ascii="Consolas" w:eastAsia="宋体" w:hAnsi="Consolas" w:cs="宋体"/>
+          <w:color w:val="89DDFF"/>
           <w:kern w:val="0"/>
           <w:szCs w:val="21"/>
         </w:rPr>
@@ -714,35 +710,6 @@
           <w:szCs w:val="21"/>
         </w:rPr>
         <w:t>'</w:t>
-      </w:r>
-    </w:p>
-    <w:p>
-      <w:r>
-        <w:rPr>
-          <w:rFonts w:hint="eastAsia"/>
-        </w:rPr>
-        <w:t>中的</w:t>
-      </w:r>
-      <w:r>
-        <w:rPr>
-          <w:rFonts w:hint="eastAsia"/>
-        </w:rPr>
-        <w:t xml:space="preserve"> 192.</w:t>
-      </w:r>
-      <w:r>
-        <w:t>168.1.52:8080</w:t>
-      </w:r>
-      <w:r>
-        <w:rPr>
-          <w:rFonts w:hint="eastAsia"/>
-        </w:rPr>
-        <w:t>修改为</w:t>
-      </w:r>
-      <w:r>
-        <w:rPr>
-          <w:rFonts w:hint="eastAsia"/>
-        </w:rPr>
-        <w:t xml:space="preserve"> </w:t>
       </w:r>
     </w:p>
     <w:p>
@@ -758,6 +725,49 @@
           <w:szCs w:val="21"/>
         </w:rPr>
       </w:pPr>
+    </w:p>
+    <w:p>
+      <w:r>
+        <w:rPr>
+          <w:rFonts w:hint="eastAsia"/>
+        </w:rPr>
+        <w:t>中的</w:t>
+      </w:r>
+      <w:r>
+        <w:rPr>
+          <w:rFonts w:hint="eastAsia"/>
+        </w:rPr>
+        <w:t xml:space="preserve"> 192.</w:t>
+      </w:r>
+      <w:r>
+        <w:t>168.1.52:8080</w:t>
+      </w:r>
+      <w:r>
+        <w:rPr>
+          <w:rFonts w:hint="eastAsia"/>
+        </w:rPr>
+        <w:t>修改为</w:t>
+      </w:r>
+      <w:r>
+        <w:rPr>
+          <w:rFonts w:hint="eastAsia"/>
+        </w:rPr>
+        <w:t xml:space="preserve"> </w:t>
+      </w:r>
+    </w:p>
+    <w:p>
+      <w:pPr>
+        <w:widowControl/>
+        <w:shd w:val="clear" w:color="auto" w:fill="263238"/>
+        <w:spacing w:line="330" w:lineRule="atLeast"/>
+        <w:jc w:val="left"/>
+        <w:rPr>
+          <w:rFonts w:ascii="Consolas" w:eastAsia="宋体" w:hAnsi="Consolas" w:cs="宋体"/>
+          <w:color w:val="EEFFFF"/>
+          <w:kern w:val="0"/>
+          <w:szCs w:val="21"/>
+        </w:rPr>
+      </w:pPr>
       <w:r>
         <w:rPr>
           <w:rFonts w:hint="eastAsia"/>
@@ -827,15 +837,7 @@
         <w:t>http://192.168.1.52:10003/myfams</w:t>
       </w:r>
     </w:p>
-    <w:p>
-      <w:pPr>
-        <w:rPr>
-          <w:rFonts w:hint="eastAsia"/>
-        </w:rPr>
-      </w:pPr>
-      <w:bookmarkStart w:id="0" w:name="_GoBack"/>
-      <w:bookmarkEnd w:id="0"/>
-    </w:p>
+    <w:p/>
     <w:p/>
     <w:sectPr>
       <w:pgSz w:w="11906" w:h="16838"/>
